--- a/001 - Projeto Academici_Processo.docx
+++ b/001 - Projeto Academici_Processo.docx
@@ -594,6 +594,16 @@
         <w:tab/>
         <w:t xml:space="preserve">Academici é um sistema que visa automatizar as funcionalidades requeridas para atender a gestão de monitorias, melhorando o modelo de seleção, agilidade e classificação de monitores. </w:t>
       </w:r>
+      <w:r>
+        <w:rPr>
+          <w:rFonts w:ascii="Times New Roman" w:hAnsi="Times New Roman" w:cs="Times New Roman"/>
+          <w:sz w:val="24"/>
+          <w:szCs w:val="24"/>
+        </w:rPr>
+        <w:t>Trabalhando desde a inscrição ao processo de certificação dos alunos monitores que estarão utilizando o sistema.</w:t>
+      </w:r>
+      <w:bookmarkStart w:id="0" w:name="_GoBack"/>
+      <w:bookmarkEnd w:id="0"/>
     </w:p>
     <w:p>
       <w:pPr>
@@ -1143,8 +1153,6 @@
               </w:rPr>
               <w:t>)</w:t>
             </w:r>
-            <w:bookmarkStart w:id="0" w:name="_GoBack"/>
-            <w:bookmarkEnd w:id="0"/>
           </w:p>
         </w:tc>
       </w:tr>
